--- a/Documento de Evidencias - DemoBlaze.docx
+++ b/Documento de Evidencias - DemoBlaze.docx
@@ -50,6 +50,46 @@
         <w:t>Documento de Evidencias - DemoBlaze</w:t>
       </w:r>
     </w:p>
+    <w:p>
+      <w:r>
+        <w:rPr>
+          <w:sz w:val="36"/>
+        </w:rPr>
+        <w:t>Documento de Evidencias - DemoBlaze</w:t>
+      </w:r>
+    </w:p>
+    <w:p>
+      <w:r>
+        <w:rPr>
+          <w:sz w:val="36"/>
+        </w:rPr>
+        <w:t>Documento de Evidencias - DemoBlaze</w:t>
+      </w:r>
+    </w:p>
+    <w:p>
+      <w:r>
+        <w:rPr>
+          <w:sz w:val="36"/>
+        </w:rPr>
+        <w:t>Documento de Evidencias - DemoBlaze</w:t>
+      </w:r>
+    </w:p>
+    <w:p>
+      <w:r>
+        <w:rPr>
+          <w:sz w:val="36"/>
+        </w:rPr>
+        <w:t>Documento de Evidencias - DemoBlaze</w:t>
+      </w:r>
+    </w:p>
+    <w:p>
+      <w:r>
+        <w:rPr>
+          <w:sz w:val="36"/>
+        </w:rPr>
+        <w:t>Documento de Evidencias - DemoBlaze</w:t>
+      </w:r>
+    </w:p>
   </w:body>
 </w:document>
 </file>
--- a/Documento de Evidencias - DemoBlaze.docx
+++ b/Documento de Evidencias - DemoBlaze.docx
@@ -90,6 +90,30 @@
         <w:t>Documento de Evidencias - DemoBlaze</w:t>
       </w:r>
     </w:p>
+    <w:p>
+      <w:r>
+        <w:rPr>
+          <w:sz w:val="36"/>
+        </w:rPr>
+        <w:t>Documento de Evidencias - DemoBlaze</w:t>
+      </w:r>
+    </w:p>
+    <w:p>
+      <w:r>
+        <w:rPr>
+          <w:sz w:val="36"/>
+        </w:rPr>
+        <w:t>Documento de Evidencias - DemoBlaze</w:t>
+      </w:r>
+    </w:p>
+    <w:p>
+      <w:r>
+        <w:rPr>
+          <w:sz w:val="36"/>
+        </w:rPr>
+        <w:t>Documento de Evidencias - DemoBlaze</w:t>
+      </w:r>
+    </w:p>
   </w:body>
 </w:document>
 </file>
--- a/Documento de Evidencias - DemoBlaze.docx
+++ b/Documento de Evidencias - DemoBlaze.docx
@@ -114,6 +114,30 @@
         <w:t>Documento de Evidencias - DemoBlaze</w:t>
       </w:r>
     </w:p>
+    <w:p>
+      <w:r>
+        <w:rPr>
+          <w:sz w:val="36"/>
+        </w:rPr>
+        <w:t>Documento de Evidencias - DemoBlaze</w:t>
+      </w:r>
+    </w:p>
+    <w:p>
+      <w:r>
+        <w:rPr>
+          <w:sz w:val="36"/>
+        </w:rPr>
+        <w:t>Documento de Evidencias - DemoBlaze</w:t>
+      </w:r>
+    </w:p>
+    <w:p>
+      <w:r>
+        <w:rPr>
+          <w:sz w:val="36"/>
+        </w:rPr>
+        <w:t>Documento de Evidencias - DemoBlaze</w:t>
+      </w:r>
+    </w:p>
   </w:body>
 </w:document>
 </file>
--- a/Documento de Evidencias - DemoBlaze.docx
+++ b/Documento de Evidencias - DemoBlaze.docx
@@ -138,6 +138,22 @@
         <w:t>Documento de Evidencias - DemoBlaze</w:t>
       </w:r>
     </w:p>
+    <w:p>
+      <w:r>
+        <w:rPr>
+          <w:sz w:val="36"/>
+        </w:rPr>
+        <w:t>Documento de Evidencias - DemoBlaze</w:t>
+      </w:r>
+    </w:p>
+    <w:p>
+      <w:r>
+        <w:rPr>
+          <w:sz w:val="36"/>
+        </w:rPr>
+        <w:t>Documento de Evidencias - DemoBlaze</w:t>
+      </w:r>
+    </w:p>
   </w:body>
 </w:document>
 </file>
--- a/Documento de Evidencias - DemoBlaze.docx
+++ b/Documento de Evidencias - DemoBlaze.docx
@@ -154,6 +154,30 @@
         <w:t>Documento de Evidencias - DemoBlaze</w:t>
       </w:r>
     </w:p>
+    <w:p>
+      <w:r>
+        <w:rPr>
+          <w:sz w:val="36"/>
+        </w:rPr>
+        <w:t>Documento de Evidencias - DemoBlaze</w:t>
+      </w:r>
+    </w:p>
+    <w:p>
+      <w:r>
+        <w:rPr>
+          <w:sz w:val="36"/>
+        </w:rPr>
+        <w:t>Documento de Evidencias - DemoBlaze</w:t>
+      </w:r>
+    </w:p>
+    <w:p>
+      <w:r>
+        <w:rPr>
+          <w:sz w:val="36"/>
+        </w:rPr>
+        <w:t>Documento de Evidencias - DemoBlaze</w:t>
+      </w:r>
+    </w:p>
   </w:body>
 </w:document>
 </file>